--- a/Project Checkpoint 1.docx
+++ b/Project Checkpoint 1.docx
@@ -239,7 +239,7 @@
         <w:rPr>
           <w:lang w:val="en-US"/>
         </w:rPr>
-        <w:t xml:space="preserve">all of </w:t>
+        <w:t xml:space="preserve">all </w:t>
       </w:r>
       <w:r>
         <w:rPr>
@@ -336,6 +336,12 @@
           <w:lang w:val="en-US"/>
         </w:rPr>
         <w:t xml:space="preserve"> used even during your opponent’s turn</w:t>
+      </w:r>
+      <w:r>
+        <w:rPr>
+          <w:lang w:val="en-US"/>
+        </w:rPr>
+        <w:t>,</w:t>
       </w:r>
       <w:r>
         <w:rPr>
@@ -384,24 +390,185 @@
     <w:p>
       <w:pPr>
         <w:pStyle w:val="ListParagraph"/>
+        <w:numPr>
+          <w:ilvl w:val="0"/>
+          <w:numId w:val="2"/>
+        </w:numPr>
         <w:spacing w:line="480" w:lineRule="auto"/>
         <w:rPr>
           <w:lang w:val="en-US"/>
         </w:rPr>
       </w:pPr>
+      <w:r>
+        <w:rPr>
+          <w:lang w:val="en-US"/>
+        </w:rPr>
+        <w:t>Create prototypes</w:t>
+      </w:r>
     </w:p>
     <w:p>
       <w:pPr>
         <w:pStyle w:val="ListParagraph"/>
         <w:numPr>
           <w:ilvl w:val="0"/>
-          <w:numId w:val="1"/>
+          <w:numId w:val="2"/>
         </w:numPr>
         <w:spacing w:line="480" w:lineRule="auto"/>
         <w:rPr>
           <w:lang w:val="en-US"/>
         </w:rPr>
       </w:pPr>
+      <w:r>
+        <w:rPr>
+          <w:lang w:val="en-US"/>
+        </w:rPr>
+        <w:t xml:space="preserve">Implement </w:t>
+      </w:r>
+      <w:r>
+        <w:rPr>
+          <w:lang w:val="en-US"/>
+        </w:rPr>
+        <w:t>core gameplay elements (Cards, missile mutts, buildings)</w:t>
+      </w:r>
+    </w:p>
+    <w:p>
+      <w:pPr>
+        <w:pStyle w:val="ListParagraph"/>
+        <w:numPr>
+          <w:ilvl w:val="0"/>
+          <w:numId w:val="2"/>
+        </w:numPr>
+        <w:spacing w:line="480" w:lineRule="auto"/>
+        <w:rPr>
+          <w:lang w:val="en-US"/>
+        </w:rPr>
+      </w:pPr>
+      <w:r>
+        <w:rPr>
+          <w:lang w:val="en-US"/>
+        </w:rPr>
+        <w:t>Implement UI</w:t>
+      </w:r>
+    </w:p>
+    <w:p>
+      <w:pPr>
+        <w:pStyle w:val="ListParagraph"/>
+        <w:numPr>
+          <w:ilvl w:val="0"/>
+          <w:numId w:val="2"/>
+        </w:numPr>
+        <w:spacing w:line="480" w:lineRule="auto"/>
+        <w:rPr>
+          <w:lang w:val="en-US"/>
+        </w:rPr>
+      </w:pPr>
+      <w:r>
+        <w:rPr>
+          <w:lang w:val="en-US"/>
+        </w:rPr>
+        <w:t>Program enemy AI</w:t>
+      </w:r>
+    </w:p>
+    <w:p>
+      <w:pPr>
+        <w:pStyle w:val="ListParagraph"/>
+        <w:numPr>
+          <w:ilvl w:val="0"/>
+          <w:numId w:val="2"/>
+        </w:numPr>
+        <w:spacing w:line="480" w:lineRule="auto"/>
+        <w:rPr>
+          <w:lang w:val="en-US"/>
+        </w:rPr>
+      </w:pPr>
+      <w:r>
+        <w:rPr>
+          <w:lang w:val="en-US"/>
+        </w:rPr>
+        <w:t>Create menus</w:t>
+      </w:r>
+      <w:r>
+        <w:rPr>
+          <w:lang w:val="en-US"/>
+        </w:rPr>
+        <w:t xml:space="preserve"> </w:t>
+      </w:r>
+    </w:p>
+    <w:p>
+      <w:pPr>
+        <w:pStyle w:val="ListParagraph"/>
+        <w:numPr>
+          <w:ilvl w:val="0"/>
+          <w:numId w:val="2"/>
+        </w:numPr>
+        <w:spacing w:line="480" w:lineRule="auto"/>
+        <w:rPr>
+          <w:lang w:val="en-US"/>
+        </w:rPr>
+      </w:pPr>
+      <w:r>
+        <w:rPr>
+          <w:lang w:val="en-US"/>
+        </w:rPr>
+        <w:t>Create art assets</w:t>
+      </w:r>
+    </w:p>
+    <w:p>
+      <w:pPr>
+        <w:pStyle w:val="ListParagraph"/>
+        <w:numPr>
+          <w:ilvl w:val="0"/>
+          <w:numId w:val="2"/>
+        </w:numPr>
+        <w:spacing w:line="480" w:lineRule="auto"/>
+        <w:rPr>
+          <w:lang w:val="en-US"/>
+        </w:rPr>
+      </w:pPr>
+      <w:r>
+        <w:rPr>
+          <w:lang w:val="en-US"/>
+        </w:rPr>
+        <w:t>Implement audio (Sound effects and music)</w:t>
+      </w:r>
+    </w:p>
+    <w:p>
+      <w:pPr>
+        <w:pStyle w:val="ListParagraph"/>
+        <w:numPr>
+          <w:ilvl w:val="0"/>
+          <w:numId w:val="2"/>
+        </w:numPr>
+        <w:spacing w:line="480" w:lineRule="auto"/>
+        <w:rPr>
+          <w:lang w:val="en-US"/>
+        </w:rPr>
+      </w:pPr>
+      <w:r>
+        <w:rPr>
+          <w:lang w:val="en-US"/>
+        </w:rPr>
+        <w:t>Test the game</w:t>
+      </w:r>
+    </w:p>
+    <w:p>
+      <w:pPr>
+        <w:pStyle w:val="ListParagraph"/>
+        <w:numPr>
+          <w:ilvl w:val="0"/>
+          <w:numId w:val="2"/>
+        </w:numPr>
+        <w:spacing w:line="480" w:lineRule="auto"/>
+        <w:rPr>
+          <w:lang w:val="en-US"/>
+        </w:rPr>
+      </w:pPr>
+      <w:r>
+        <w:rPr>
+          <w:lang w:val="en-US"/>
+        </w:rPr>
+        <w:t>Polish + Debugging</w:t>
+      </w:r>
     </w:p>
     <w:sectPr>
       <w:pgSz w:w="12240" w:h="15840"/>
@@ -504,8 +671,100 @@
       </w:pPr>
     </w:lvl>
   </w:abstractNum>
+  <w:abstractNum w:abstractNumId="1" w15:restartNumberingAfterBreak="0">
+    <w:nsid w:val="65C458F6"/>
+    <w:multiLevelType w:val="hybridMultilevel"/>
+    <w:tmpl w:val="34424F98"/>
+    <w:lvl w:ilvl="0" w:tplc="487AFE02">
+      <w:start w:val="1"/>
+      <w:numFmt w:val="decimal"/>
+      <w:lvlText w:val="%1."/>
+      <w:lvlJc w:val="left"/>
+      <w:pPr>
+        <w:ind w:left="1080" w:hanging="360"/>
+      </w:pPr>
+      <w:rPr>
+        <w:rFonts w:hint="default"/>
+      </w:rPr>
+    </w:lvl>
+    <w:lvl w:ilvl="1" w:tplc="10090019" w:tentative="1">
+      <w:start w:val="1"/>
+      <w:numFmt w:val="lowerLetter"/>
+      <w:lvlText w:val="%2."/>
+      <w:lvlJc w:val="left"/>
+      <w:pPr>
+        <w:ind w:left="1800" w:hanging="360"/>
+      </w:pPr>
+    </w:lvl>
+    <w:lvl w:ilvl="2" w:tplc="1009001B" w:tentative="1">
+      <w:start w:val="1"/>
+      <w:numFmt w:val="lowerRoman"/>
+      <w:lvlText w:val="%3."/>
+      <w:lvlJc w:val="right"/>
+      <w:pPr>
+        <w:ind w:left="2520" w:hanging="180"/>
+      </w:pPr>
+    </w:lvl>
+    <w:lvl w:ilvl="3" w:tplc="1009000F" w:tentative="1">
+      <w:start w:val="1"/>
+      <w:numFmt w:val="decimal"/>
+      <w:lvlText w:val="%4."/>
+      <w:lvlJc w:val="left"/>
+      <w:pPr>
+        <w:ind w:left="3240" w:hanging="360"/>
+      </w:pPr>
+    </w:lvl>
+    <w:lvl w:ilvl="4" w:tplc="10090019" w:tentative="1">
+      <w:start w:val="1"/>
+      <w:numFmt w:val="lowerLetter"/>
+      <w:lvlText w:val="%5."/>
+      <w:lvlJc w:val="left"/>
+      <w:pPr>
+        <w:ind w:left="3960" w:hanging="360"/>
+      </w:pPr>
+    </w:lvl>
+    <w:lvl w:ilvl="5" w:tplc="1009001B" w:tentative="1">
+      <w:start w:val="1"/>
+      <w:numFmt w:val="lowerRoman"/>
+      <w:lvlText w:val="%6."/>
+      <w:lvlJc w:val="right"/>
+      <w:pPr>
+        <w:ind w:left="4680" w:hanging="180"/>
+      </w:pPr>
+    </w:lvl>
+    <w:lvl w:ilvl="6" w:tplc="1009000F" w:tentative="1">
+      <w:start w:val="1"/>
+      <w:numFmt w:val="decimal"/>
+      <w:lvlText w:val="%7."/>
+      <w:lvlJc w:val="left"/>
+      <w:pPr>
+        <w:ind w:left="5400" w:hanging="360"/>
+      </w:pPr>
+    </w:lvl>
+    <w:lvl w:ilvl="7" w:tplc="10090019" w:tentative="1">
+      <w:start w:val="1"/>
+      <w:numFmt w:val="lowerLetter"/>
+      <w:lvlText w:val="%8."/>
+      <w:lvlJc w:val="left"/>
+      <w:pPr>
+        <w:ind w:left="6120" w:hanging="360"/>
+      </w:pPr>
+    </w:lvl>
+    <w:lvl w:ilvl="8" w:tplc="1009001B" w:tentative="1">
+      <w:start w:val="1"/>
+      <w:numFmt w:val="lowerRoman"/>
+      <w:lvlText w:val="%9."/>
+      <w:lvlJc w:val="right"/>
+      <w:pPr>
+        <w:ind w:left="6840" w:hanging="180"/>
+      </w:pPr>
+    </w:lvl>
+  </w:abstractNum>
   <w:num w:numId="1" w16cid:durableId="2125616592">
     <w:abstractNumId w:val="0"/>
+  </w:num>
+  <w:num w:numId="2" w16cid:durableId="1027174491">
+    <w:abstractNumId w:val="1"/>
   </w:num>
 </w:numbering>
 </file>
@@ -1111,6 +1370,7 @@
   <w:style w:type="character" w:default="1" w:styleId="DefaultParagraphFont">
     <w:name w:val="Default Paragraph Font"/>
     <w:uiPriority w:val="1"/>
+    <w:semiHidden/>
     <w:unhideWhenUsed/>
   </w:style>
   <w:style w:type="table" w:default="1" w:styleId="TableNormal">
